--- a/lab6.docx
+++ b/lab6.docx
@@ -381,14 +381,11 @@
     </w:p>
     <w:p>
       <w:r>
-        <w:rPr>
-          <w:noProof/>
-        </w:rPr>
         <w:drawing>
-          <wp:inline distT="0" distB="0" distL="0" distR="0" wp14:anchorId="3708B269" wp14:editId="56AF57C2">
-            <wp:extent cx="6645910" cy="3300730"/>
+          <wp:inline distT="0" distB="0" distL="0" distR="0" wp14:anchorId="13D8535D" wp14:editId="75398DF2">
+            <wp:extent cx="6645910" cy="3242945"/>
             <wp:effectExtent l="0" t="0" r="2540" b="0"/>
-            <wp:docPr id="2" name="Рисунок 2" descr="Изображение выглядит как текст&#10;&#10;Автоматически созданное описание"/>
+            <wp:docPr id="4" name="Рисунок 4" descr="Изображение выглядит как текст&#10;&#10;Автоматически созданное описание"/>
             <wp:cNvGraphicFramePr>
               <a:graphicFrameLocks xmlns:a="http://schemas.openxmlformats.org/drawingml/2006/main" noChangeAspect="1"/>
             </wp:cNvGraphicFramePr>
@@ -396,7 +393,7 @@
               <a:graphicData uri="http://schemas.openxmlformats.org/drawingml/2006/picture">
                 <pic:pic xmlns:pic="http://schemas.openxmlformats.org/drawingml/2006/picture">
                   <pic:nvPicPr>
-                    <pic:cNvPr id="2" name="Рисунок 2" descr="Изображение выглядит как текст&#10;&#10;Автоматически созданное описание"/>
+                    <pic:cNvPr id="4" name="Рисунок 4" descr="Изображение выглядит как текст&#10;&#10;Автоматически созданное описание"/>
                     <pic:cNvPicPr/>
                   </pic:nvPicPr>
                   <pic:blipFill>
@@ -408,7 +405,7 @@
                   <pic:spPr>
                     <a:xfrm>
                       <a:off x="0" y="0"/>
-                      <a:ext cx="6645910" cy="3300730"/>
+                      <a:ext cx="6645910" cy="3242945"/>
                     </a:xfrm>
                     <a:prstGeom prst="rect">
                       <a:avLst/>
@@ -433,15 +430,28 @@
       </w:r>
     </w:p>
     <w:p>
+      <w:hyperlink r:id="rId6" w:history="1">
+        <w:r>
+          <w:rPr>
+            <w:rStyle w:val="a5"/>
+          </w:rPr>
+          <w:t>https://yadi.sk/i/zgZ_tydOZklBLg</w:t>
+        </w:r>
+      </w:hyperlink>
+      <w:r>
+        <w:t xml:space="preserve"> </w:t>
+      </w:r>
+    </w:p>
+    <w:p>
       <w:r>
         <w:rPr>
           <w:noProof/>
         </w:rPr>
         <w:drawing>
-          <wp:inline distT="0" distB="0" distL="0" distR="0" wp14:anchorId="23B873C5" wp14:editId="0EA8C61F">
-            <wp:extent cx="6645910" cy="2830830"/>
-            <wp:effectExtent l="0" t="0" r="2540" b="7620"/>
-            <wp:docPr id="3" name="Рисунок 3"/>
+          <wp:inline distT="0" distB="0" distL="0" distR="0" wp14:anchorId="17DAE6BD" wp14:editId="2E4B16F5">
+            <wp:extent cx="1409700" cy="1409700"/>
+            <wp:effectExtent l="0" t="0" r="0" b="0"/>
+            <wp:docPr id="5" name="Рисунок 5"/>
             <wp:cNvGraphicFramePr>
               <a:graphicFrameLocks xmlns:a="http://schemas.openxmlformats.org/drawingml/2006/main" noChangeAspect="1"/>
             </wp:cNvGraphicFramePr>
@@ -455,7 +465,7 @@
                     </pic:cNvPicPr>
                   </pic:nvPicPr>
                   <pic:blipFill>
-                    <a:blip r:embed="rId6" cstate="print">
+                    <a:blip r:embed="rId7">
                       <a:extLst>
                         <a:ext uri="{28A0092B-C50C-407E-A947-70E740481C1C}">
                           <a14:useLocalDpi xmlns:a14="http://schemas.microsoft.com/office/drawing/2010/main" val="0"/>
@@ -470,7 +480,7 @@
                   <pic:spPr bwMode="auto">
                     <a:xfrm>
                       <a:off x="0" y="0"/>
-                      <a:ext cx="6645910" cy="2830830"/>
+                      <a:ext cx="1409700" cy="1409700"/>
                     </a:xfrm>
                     <a:prstGeom prst="rect">
                       <a:avLst/>
@@ -502,7 +512,7 @@
       </w:r>
     </w:p>
     <w:p>
-      <w:hyperlink r:id="rId7" w:history="1">
+      <w:hyperlink r:id="rId8" w:history="1">
         <w:r>
           <w:rPr>
             <w:rStyle w:val="a5"/>
@@ -516,6 +526,7 @@
           </w:rPr>
           <w:t>://</w:t>
         </w:r>
+        <w:proofErr w:type="spellStart"/>
         <w:r>
           <w:rPr>
             <w:rStyle w:val="a5"/>
@@ -523,6 +534,7 @@
           </w:rPr>
           <w:t>github</w:t>
         </w:r>
+        <w:proofErr w:type="spellEnd"/>
         <w:r>
           <w:rPr>
             <w:rStyle w:val="a5"/>
@@ -542,6 +554,7 @@
           </w:rPr>
           <w:t>/</w:t>
         </w:r>
+        <w:proofErr w:type="spellStart"/>
         <w:r>
           <w:rPr>
             <w:rStyle w:val="a5"/>
@@ -549,6 +562,7 @@
           </w:rPr>
           <w:t>maximax</w:t>
         </w:r>
+        <w:proofErr w:type="spellEnd"/>
         <w:r>
           <w:rPr>
             <w:rStyle w:val="a5"/>
@@ -566,11 +580,79 @@
           <w:rPr>
             <w:rStyle w:val="a5"/>
           </w:rPr>
-          <w:t>6/</w:t>
+          <w:t>6-</w:t>
+        </w:r>
+        <w:r>
+          <w:rPr>
+            <w:rStyle w:val="a5"/>
+            <w:lang w:val="en-US"/>
+          </w:rPr>
+          <w:t>new</w:t>
+        </w:r>
+        <w:r>
+          <w:rPr>
+            <w:rStyle w:val="a5"/>
+          </w:rPr>
+          <w:t>/</w:t>
         </w:r>
       </w:hyperlink>
       <w:r>
         <w:t xml:space="preserve"> </w:t>
+      </w:r>
+    </w:p>
+    <w:p>
+      <w:r>
+        <w:rPr>
+          <w:noProof/>
+        </w:rPr>
+        <w:drawing>
+          <wp:inline distT="0" distB="0" distL="0" distR="0" wp14:anchorId="6EB5ED3D" wp14:editId="7EF4DDDA">
+            <wp:extent cx="1409700" cy="1409700"/>
+            <wp:effectExtent l="0" t="0" r="0" b="0"/>
+            <wp:docPr id="6" name="Рисунок 6"/>
+            <wp:cNvGraphicFramePr>
+              <a:graphicFrameLocks xmlns:a="http://schemas.openxmlformats.org/drawingml/2006/main" noChangeAspect="1"/>
+            </wp:cNvGraphicFramePr>
+            <a:graphic xmlns:a="http://schemas.openxmlformats.org/drawingml/2006/main">
+              <a:graphicData uri="http://schemas.openxmlformats.org/drawingml/2006/picture">
+                <pic:pic xmlns:pic="http://schemas.openxmlformats.org/drawingml/2006/picture">
+                  <pic:nvPicPr>
+                    <pic:cNvPr id="0" name="Picture 3"/>
+                    <pic:cNvPicPr>
+                      <a:picLocks noChangeAspect="1" noChangeArrowheads="1"/>
+                    </pic:cNvPicPr>
+                  </pic:nvPicPr>
+                  <pic:blipFill>
+                    <a:blip r:embed="rId9">
+                      <a:extLst>
+                        <a:ext uri="{28A0092B-C50C-407E-A947-70E740481C1C}">
+                          <a14:useLocalDpi xmlns:a14="http://schemas.microsoft.com/office/drawing/2010/main" val="0"/>
+                        </a:ext>
+                      </a:extLst>
+                    </a:blip>
+                    <a:srcRect/>
+                    <a:stretch>
+                      <a:fillRect/>
+                    </a:stretch>
+                  </pic:blipFill>
+                  <pic:spPr bwMode="auto">
+                    <a:xfrm>
+                      <a:off x="0" y="0"/>
+                      <a:ext cx="1409700" cy="1409700"/>
+                    </a:xfrm>
+                    <a:prstGeom prst="rect">
+                      <a:avLst/>
+                    </a:prstGeom>
+                    <a:noFill/>
+                    <a:ln>
+                      <a:noFill/>
+                    </a:ln>
+                  </pic:spPr>
+                </pic:pic>
+              </a:graphicData>
+            </a:graphic>
+          </wp:inline>
+        </w:drawing>
       </w:r>
     </w:p>
     <w:p>
@@ -609,7 +691,7 @@
                     <pic:cNvPicPr/>
                   </pic:nvPicPr>
                   <pic:blipFill>
-                    <a:blip r:embed="rId8"/>
+                    <a:blip r:embed="rId10"/>
                     <a:stretch>
                       <a:fillRect/>
                     </a:stretch>
@@ -655,7 +737,25 @@
         <w:rPr>
           <w:noProof/>
         </w:rPr>
-        <w:t>познакомился с клиент-серверной архитектурой, разделив приложение на серверную и клиентскую части.</w:t>
+        <w:t>познакомился с клиент-серверной архитектурой, разделив приложение на серверную и клиентскую части</w:t>
+      </w:r>
+      <w:r>
+        <w:rPr>
+          <w:noProof/>
+        </w:rPr>
+        <w:t xml:space="preserve">, </w:t>
+      </w:r>
+      <w:r>
+        <w:rPr>
+          <w:noProof/>
+        </w:rPr>
+        <w:t xml:space="preserve">научился работать с селекторами для неблокирующей передачи данных при работе с несколькими клиентами, </w:t>
+      </w:r>
+      <w:r>
+        <w:rPr>
+          <w:noProof/>
+        </w:rPr>
+        <w:t>.</w:t>
       </w:r>
     </w:p>
     <w:sectPr>
